--- a/ordenanzas/0725.docx
+++ b/ordenanzas/0725.docx
@@ -4,7 +4,8 @@
   <w:body>
     <w:p>
       <w:pPr>
-        <w:spacing w:line="240" w:lineRule="auto"/>
+        <w:keepNext/>
+        <w:spacing w:after="240" w:line="240" w:lineRule="auto"/>
         <w:jc w:val="right"/>
         <w:rPr>
           <w:rFonts w:ascii="Times New Roman" w:hAnsi="Times New Roman"/>
@@ -21,16 +22,19 @@
     </w:p>
     <w:p>
       <w:pPr>
-        <w:spacing w:line="240" w:lineRule="auto"/>
+        <w:keepNext/>
+        <w:spacing w:before="240" w:after="360" w:line="240" w:lineRule="auto"/>
         <w:jc w:val="left"/>
         <w:rPr>
           <w:rFonts w:ascii="Times New Roman" w:hAnsi="Times New Roman"/>
-          <w:sz w:val="24"/>
-        </w:rPr>
-      </w:pPr>
-      <w:r>
-        <w:rPr>
-          <w:rFonts w:ascii="Times New Roman" w:hAnsi="Times New Roman"/>
+          <w:b/>
+          <w:sz w:val="24"/>
+        </w:rPr>
+      </w:pPr>
+      <w:r>
+        <w:rPr>
+          <w:rFonts w:ascii="Times New Roman" w:hAnsi="Times New Roman"/>
+          <w:b/>
           <w:sz w:val="24"/>
         </w:rPr>
         <w:t>ORDENANZA Nº 725</w:t>
@@ -38,19 +42,41 @@
     </w:p>
     <w:p>
       <w:pPr>
-        <w:spacing w:line="240" w:lineRule="auto"/>
-        <w:rPr>
-          <w:rFonts w:ascii="Times New Roman" w:hAnsi="Times New Roman"/>
-          <w:sz w:val="24"/>
-        </w:rPr>
-      </w:pPr>
-      <w:r>
-        <w:rPr>
-          <w:rFonts w:ascii="Times New Roman" w:hAnsi="Times New Roman"/>
+        <w:keepNext/>
+        <w:spacing w:before="240" w:after="120" w:line="240" w:lineRule="auto"/>
+        <w:jc w:val="left"/>
+        <w:rPr>
+          <w:rFonts w:ascii="Times New Roman" w:hAnsi="Times New Roman"/>
+          <w:b/>
+          <w:sz w:val="24"/>
+        </w:rPr>
+      </w:pPr>
+      <w:r>
+        <w:rPr>
+          <w:rFonts w:ascii="Times New Roman" w:hAnsi="Times New Roman"/>
+          <w:b/>
           <w:sz w:val="24"/>
         </w:rPr>
         <w:t xml:space="preserve">VISTO: </w:t>
       </w:r>
+    </w:p>
+    <w:p>
+      <w:pPr>
+        <w:keepNext/>
+        <w:spacing w:after="120" w:line="240" w:lineRule="auto"/>
+        <w:jc w:val="left"/>
+        <w:rPr>
+          <w:rFonts w:ascii="Times New Roman" w:hAnsi="Times New Roman"/>
+          <w:sz w:val="24"/>
+        </w:rPr>
+      </w:pPr>
+      <w:r>
+        <w:rPr>
+          <w:rFonts w:ascii="Times New Roman" w:hAnsi="Times New Roman"/>
+          <w:sz w:val="24"/>
+        </w:rPr>
+        <w:t xml:space="preserve"> </w:t>
+      </w:r>
       <w:r>
         <w:rPr>
           <w:rFonts w:ascii="Times New Roman" w:hAnsi="Times New Roman"/>
@@ -84,7 +110,7 @@
           <w:rFonts w:ascii="Times New Roman" w:hAnsi="Times New Roman"/>
           <w:sz w:val="24"/>
         </w:rPr>
-        <w:t xml:space="preserve">                    (</w:t>
+        <w:t xml:space="preserve"> (</w:t>
       </w:r>
       <w:r>
         <w:rPr>
@@ -117,19 +143,41 @@
     </w:p>
     <w:p>
       <w:pPr>
-        <w:spacing w:line="240" w:lineRule="auto"/>
-        <w:rPr>
-          <w:rFonts w:ascii="Times New Roman" w:hAnsi="Times New Roman"/>
-          <w:sz w:val="24"/>
-        </w:rPr>
-      </w:pPr>
-      <w:r>
-        <w:rPr>
-          <w:rFonts w:ascii="Times New Roman" w:hAnsi="Times New Roman"/>
+        <w:keepNext/>
+        <w:spacing w:before="240" w:after="120" w:line="240" w:lineRule="auto"/>
+        <w:jc w:val="left"/>
+        <w:rPr>
+          <w:rFonts w:ascii="Times New Roman" w:hAnsi="Times New Roman"/>
+          <w:b/>
+          <w:sz w:val="24"/>
+        </w:rPr>
+      </w:pPr>
+      <w:r>
+        <w:rPr>
+          <w:rFonts w:ascii="Times New Roman" w:hAnsi="Times New Roman"/>
+          <w:b/>
           <w:sz w:val="24"/>
         </w:rPr>
         <w:t xml:space="preserve">CONSIDERANDO: </w:t>
       </w:r>
+    </w:p>
+    <w:p>
+      <w:pPr>
+        <w:keepNext/>
+        <w:spacing w:after="120" w:line="240" w:lineRule="auto"/>
+        <w:jc w:val="left"/>
+        <w:rPr>
+          <w:rFonts w:ascii="Times New Roman" w:hAnsi="Times New Roman"/>
+          <w:sz w:val="24"/>
+        </w:rPr>
+      </w:pPr>
+      <w:r>
+        <w:rPr>
+          <w:rFonts w:ascii="Times New Roman" w:hAnsi="Times New Roman"/>
+          <w:sz w:val="24"/>
+        </w:rPr>
+        <w:t xml:space="preserve"> </w:t>
+      </w:r>
       <w:r>
         <w:rPr>
           <w:rFonts w:ascii="Times New Roman" w:hAnsi="Times New Roman"/>
@@ -154,7 +202,9 @@
     </w:p>
     <w:p>
       <w:pPr>
-        <w:spacing w:line="240" w:lineRule="auto"/>
+        <w:keepNext/>
+        <w:spacing w:after="120" w:line="240" w:lineRule="auto"/>
+        <w:jc w:val="left"/>
         <w:rPr>
           <w:rFonts w:ascii="Times New Roman" w:hAnsi="Times New Roman"/>
           <w:sz w:val="24"/>
@@ -170,7 +220,9 @@
     </w:p>
     <w:p>
       <w:pPr>
-        <w:spacing w:line="240" w:lineRule="auto"/>
+        <w:keepNext/>
+        <w:spacing w:after="120" w:line="240" w:lineRule="auto"/>
+        <w:jc w:val="left"/>
         <w:rPr>
           <w:rFonts w:ascii="Times New Roman" w:hAnsi="Times New Roman"/>
           <w:sz w:val="24"/>
@@ -193,7 +245,9 @@
     </w:p>
     <w:p>
       <w:pPr>
-        <w:spacing w:line="240" w:lineRule="auto"/>
+        <w:keepNext/>
+        <w:spacing w:after="120" w:line="240" w:lineRule="auto"/>
+        <w:jc w:val="left"/>
         <w:rPr>
           <w:rFonts w:ascii="Times New Roman" w:hAnsi="Times New Roman"/>
           <w:sz w:val="24"/>
@@ -209,7 +263,9 @@
     </w:p>
     <w:p>
       <w:pPr>
-        <w:spacing w:line="240" w:lineRule="auto"/>
+        <w:keepNext/>
+        <w:spacing w:after="120" w:line="240" w:lineRule="auto"/>
+        <w:jc w:val="left"/>
         <w:rPr>
           <w:rFonts w:ascii="Times New Roman" w:hAnsi="Times New Roman"/>
           <w:sz w:val="24"/>
@@ -241,7 +297,7 @@
           <w:rFonts w:ascii="Times New Roman" w:hAnsi="Times New Roman"/>
           <w:sz w:val="24"/>
         </w:rPr>
-        <w:t xml:space="preserve">                    (</w:t>
+        <w:t xml:space="preserve"> (</w:t>
       </w:r>
       <w:r>
         <w:rPr>
@@ -274,7 +330,9 @@
     </w:p>
     <w:p>
       <w:pPr>
-        <w:spacing w:line="240" w:lineRule="auto"/>
+        <w:keepNext/>
+        <w:spacing w:after="120" w:line="240" w:lineRule="auto"/>
+        <w:jc w:val="left"/>
         <w:rPr>
           <w:rFonts w:ascii="Times New Roman" w:hAnsi="Times New Roman"/>
           <w:sz w:val="24"/>
@@ -297,7 +355,9 @@
     </w:p>
     <w:p>
       <w:pPr>
-        <w:spacing w:line="240" w:lineRule="auto"/>
+        <w:keepNext/>
+        <w:spacing w:after="120" w:line="240" w:lineRule="auto"/>
+        <w:jc w:val="left"/>
         <w:rPr>
           <w:rFonts w:ascii="Times New Roman" w:hAnsi="Times New Roman"/>
           <w:sz w:val="24"/>
@@ -313,7 +373,9 @@
     </w:p>
     <w:p>
       <w:pPr>
-        <w:spacing w:line="240" w:lineRule="auto"/>
+        <w:keepNext/>
+        <w:spacing w:before="360" w:after="360" w:line="240" w:lineRule="auto"/>
+        <w:ind w:left="1984" w:right="1984"/>
         <w:jc w:val="center"/>
         <w:rPr>
           <w:rFonts w:ascii="Times New Roman" w:hAnsi="Times New Roman"/>
@@ -323,13 +385,7 @@
       <w:r>
         <w:rPr>
           <w:rFonts w:ascii="Times New Roman" w:hAnsi="Times New Roman"/>
-          <w:sz w:val="24"/>
-        </w:rPr>
-        <w:t xml:space="preserve">POR </w:t>
-      </w:r>
-      <w:r>
-        <w:rPr>
-          <w:rFonts w:ascii="Times New Roman" w:hAnsi="Times New Roman"/>
+          <w:b/>
           <w:sz w:val="24"/>
         </w:rPr>
         <w:t>EL CONCEJO DELIBERANTE SANCIONA CON FUERZA DE ORDENANZA</w:t>
@@ -344,16 +400,19 @@
     </w:p>
     <w:p>
       <w:pPr>
-        <w:spacing w:line="240" w:lineRule="auto"/>
-        <w:rPr>
-          <w:rFonts w:ascii="Times New Roman" w:hAnsi="Times New Roman"/>
-          <w:sz w:val="24"/>
-        </w:rPr>
-      </w:pPr>
-      <w:r>
-        <w:rPr>
-          <w:rFonts w:ascii="Times New Roman" w:hAnsi="Times New Roman"/>
-          <w:sz w:val="24"/>
+        <w:keepNext/>
+        <w:spacing w:after="120" w:line="240" w:lineRule="auto"/>
+        <w:jc w:val="left"/>
+        <w:rPr>
+          <w:rFonts w:ascii="Times New Roman" w:hAnsi="Times New Roman"/>
+          <w:sz w:val="24"/>
+        </w:rPr>
+      </w:pPr>
+      <w:r>
+        <w:rPr>
+          <w:rFonts w:ascii="Times New Roman" w:hAnsi="Times New Roman"/>
+          <w:sz w:val="24"/>
+          <w:u w:val="single"/>
         </w:rPr>
         <w:t>ARTICULO PRIMERO</w:t>
       </w:r>
@@ -361,8 +420,16 @@
         <w:rPr>
           <w:rFonts w:ascii="Times New Roman" w:hAnsi="Times New Roman"/>
           <w:sz w:val="24"/>
-        </w:rPr>
-        <w:t xml:space="preserve">: </w:t>
+          <w:u w:val="single"/>
+        </w:rPr>
+        <w:t>:</w:t>
+      </w:r>
+      <w:r>
+        <w:rPr>
+          <w:rFonts w:ascii="Times New Roman" w:hAnsi="Times New Roman"/>
+          <w:sz w:val="24"/>
+        </w:rPr>
+        <w:t xml:space="preserve"> </w:t>
       </w:r>
       <w:r>
         <w:rPr>
@@ -383,7 +450,7 @@
           <w:rFonts w:ascii="Times New Roman" w:hAnsi="Times New Roman"/>
           <w:sz w:val="24"/>
         </w:rPr>
-        <w:t xml:space="preserve">                    (</w:t>
+        <w:t xml:space="preserve"> (</w:t>
       </w:r>
       <w:r>
         <w:rPr>
@@ -432,7 +499,7 @@
           <w:rFonts w:ascii="Times New Roman" w:hAnsi="Times New Roman"/>
           <w:sz w:val="24"/>
         </w:rPr>
-        <w:t xml:space="preserve">                    (</w:t>
+        <w:t xml:space="preserve"> (</w:t>
       </w:r>
       <w:r>
         <w:rPr>
@@ -486,25 +553,37 @@
     </w:p>
     <w:p>
       <w:pPr>
-        <w:spacing w:line="240" w:lineRule="auto"/>
-        <w:rPr>
-          <w:rFonts w:ascii="Times New Roman" w:hAnsi="Times New Roman"/>
-          <w:sz w:val="24"/>
-        </w:rPr>
-      </w:pPr>
-      <w:r>
-        <w:rPr>
-          <w:rFonts w:ascii="Times New Roman" w:hAnsi="Times New Roman"/>
-          <w:sz w:val="24"/>
-        </w:rPr>
+        <w:keepNext/>
+        <w:spacing w:after="120" w:line="240" w:lineRule="auto"/>
+        <w:jc w:val="left"/>
+        <w:rPr>
+          <w:rFonts w:ascii="Times New Roman" w:hAnsi="Times New Roman"/>
+          <w:sz w:val="24"/>
+        </w:rPr>
+      </w:pPr>
+      <w:r>
+        <w:rPr>
+          <w:rFonts w:ascii="Times New Roman" w:hAnsi="Times New Roman"/>
+          <w:sz w:val="24"/>
+          <w:u w:val="single"/>
+        </w:rPr>
+        <w:lastRenderedPageBreak/>
         <w:t>ARTICULO SEGUNDO</w:t>
       </w:r>
       <w:r>
         <w:rPr>
           <w:rFonts w:ascii="Times New Roman" w:hAnsi="Times New Roman"/>
           <w:sz w:val="24"/>
-        </w:rPr>
-        <w:t xml:space="preserve">: </w:t>
+          <w:u w:val="single"/>
+        </w:rPr>
+        <w:t>:</w:t>
+      </w:r>
+      <w:r>
+        <w:rPr>
+          <w:rFonts w:ascii="Times New Roman" w:hAnsi="Times New Roman"/>
+          <w:sz w:val="24"/>
+        </w:rPr>
+        <w:t xml:space="preserve"> </w:t>
       </w:r>
       <w:r>
         <w:rPr>
@@ -518,15 +597,7 @@
           <w:rFonts w:ascii="Times New Roman" w:hAnsi="Times New Roman"/>
           <w:sz w:val="24"/>
         </w:rPr>
-        <w:t xml:space="preserve"> que permita afrontar las cuotas mensuales en que el poder Ejecutivo Provincial dispone que debe abonarse el monto del compromiso asumido conforme lo dispuesto que debe abonarse el monto del </w:t>
-      </w:r>
-      <w:r>
-        <w:rPr>
-          <w:rFonts w:ascii="Times New Roman" w:hAnsi="Times New Roman"/>
-          <w:sz w:val="24"/>
-        </w:rPr>
-        <w:lastRenderedPageBreak/>
-        <w:t>compromiso asumido conforme lo dispuesto</w:t>
+        <w:t xml:space="preserve"> que permita afrontar las cuotas mensuales en que el poder Ejecutivo Provincial dispone que debe abonarse el monto del compromiso asumido conforme lo dispuesto que debe abonarse el monto del compromiso asumido conforme lo dispuesto</w:t>
       </w:r>
       <w:r>
         <w:rPr>
@@ -545,16 +616,19 @@
     </w:p>
     <w:p>
       <w:pPr>
-        <w:spacing w:line="240" w:lineRule="auto"/>
-        <w:rPr>
-          <w:rFonts w:ascii="Times New Roman" w:hAnsi="Times New Roman"/>
-          <w:sz w:val="24"/>
-        </w:rPr>
-      </w:pPr>
-      <w:r>
-        <w:rPr>
-          <w:rFonts w:ascii="Times New Roman" w:hAnsi="Times New Roman"/>
-          <w:sz w:val="24"/>
+        <w:keepNext/>
+        <w:spacing w:after="120" w:line="240" w:lineRule="auto"/>
+        <w:jc w:val="left"/>
+        <w:rPr>
+          <w:rFonts w:ascii="Times New Roman" w:hAnsi="Times New Roman"/>
+          <w:sz w:val="24"/>
+        </w:rPr>
+      </w:pPr>
+      <w:r>
+        <w:rPr>
+          <w:rFonts w:ascii="Times New Roman" w:hAnsi="Times New Roman"/>
+          <w:sz w:val="24"/>
+          <w:u w:val="single"/>
         </w:rPr>
         <w:t>ARTICULO TERCERO</w:t>
       </w:r>
@@ -562,8 +636,16 @@
         <w:rPr>
           <w:rFonts w:ascii="Times New Roman" w:hAnsi="Times New Roman"/>
           <w:sz w:val="24"/>
-        </w:rPr>
-        <w:t xml:space="preserve">: </w:t>
+          <w:u w:val="single"/>
+        </w:rPr>
+        <w:t>:</w:t>
+      </w:r>
+      <w:r>
+        <w:rPr>
+          <w:rFonts w:ascii="Times New Roman" w:hAnsi="Times New Roman"/>
+          <w:sz w:val="24"/>
+        </w:rPr>
+        <w:t xml:space="preserve"> </w:t>
       </w:r>
       <w:r>
         <w:rPr>
@@ -582,7 +664,9 @@
     </w:p>
     <w:p>
       <w:pPr>
-        <w:spacing w:line="240" w:lineRule="auto"/>
+        <w:keepNext/>
+        <w:spacing w:after="120" w:line="240" w:lineRule="auto"/>
+        <w:jc w:val="left"/>
         <w:rPr>
           <w:rFonts w:ascii="Times New Roman" w:hAnsi="Times New Roman"/>
           <w:sz w:val="24"/>
@@ -625,13 +709,80 @@
       </w:r>
     </w:p>
     <w:sectPr>
+      <w:footerReference w:type="default" r:id="rId8"/>
       <w:pgSz w:w="11906" w:h="16838"/>
       <w:pgMar w:top="1417" w:right="1701" w:bottom="1417" w:left="1701" w:header="709" w:footer="709" w:gutter="0"/>
+      <w:pgNumType w:start="708"/>
       <w:cols w:space="708"/>
       <w:docGrid w:linePitch="360"/>
     </w:sectPr>
   </w:body>
 </w:document>
+</file>
+
+<file path=word/endnotes.xml><?xml version="1.0" encoding="utf-8"?>
+<w:endnotes xmlns:ve="http://schemas.openxmlformats.org/markup-compatibility/2006" xmlns:o="urn:schemas-microsoft-com:office:office" xmlns:r="http://schemas.openxmlformats.org/officeDocument/2006/relationships" xmlns:m="http://schemas.openxmlformats.org/officeDocument/2006/math" xmlns:v="urn:schemas-microsoft-com:vml" xmlns:wp="http://schemas.openxmlformats.org/drawingml/2006/wordprocessingDrawing" xmlns:w10="urn:schemas-microsoft-com:office:word" xmlns:w="http://schemas.openxmlformats.org/wordprocessingml/2006/main" xmlns:wne="http://schemas.microsoft.com/office/word/2006/wordml">
+  <w:endnote w:type="separator" w:id="-1">
+    <w:p>
+      <w:pPr>
+        <w:spacing w:after="0" w:line="240" w:lineRule="auto"/>
+      </w:pPr>
+      <w:r>
+        <w:separator/>
+      </w:r>
+    </w:p>
+  </w:endnote>
+  <w:endnote w:type="continuationSeparator" w:id="0">
+    <w:p>
+      <w:pPr>
+        <w:spacing w:after="0" w:line="240" w:lineRule="auto"/>
+      </w:pPr>
+      <w:r>
+        <w:continuationSeparator/>
+      </w:r>
+    </w:p>
+  </w:endnote>
+</w:endnotes>
+</file>
+
+<file path=word/footer1.xml><?xml version="1.0" encoding="utf-8"?>
+<w:ftr xmlns:ve="http://schemas.openxmlformats.org/markup-compatibility/2006" xmlns:o="urn:schemas-microsoft-com:office:office" xmlns:r="http://schemas.openxmlformats.org/officeDocument/2006/relationships" xmlns:m="http://schemas.openxmlformats.org/officeDocument/2006/math" xmlns:v="urn:schemas-microsoft-com:vml" xmlns:wp="http://schemas.openxmlformats.org/drawingml/2006/wordprocessingDrawing" xmlns:w10="urn:schemas-microsoft-com:office:word" xmlns:w="http://schemas.openxmlformats.org/wordprocessingml/2006/main" xmlns:wne="http://schemas.microsoft.com/office/word/2006/wordml">
+  <w:p>
+    <w:pPr>
+      <w:pStyle w:val="Piedepgina"/>
+      <w:rPr>
+        <w:rFonts w:ascii="Book Antiqua" w:hAnsi="Book Antiqua"/>
+        <w:color w:val="808080" w:themeColor="background1" w:themeShade="80"/>
+        <w:sz w:val="20"/>
+      </w:rPr>
+    </w:pPr>
+  </w:p>
+</w:ftr>
+</file>
+
+<file path=word/footnotes.xml><?xml version="1.0" encoding="utf-8"?>
+<w:footnotes xmlns:ve="http://schemas.openxmlformats.org/markup-compatibility/2006" xmlns:o="urn:schemas-microsoft-com:office:office" xmlns:r="http://schemas.openxmlformats.org/officeDocument/2006/relationships" xmlns:m="http://schemas.openxmlformats.org/officeDocument/2006/math" xmlns:v="urn:schemas-microsoft-com:vml" xmlns:wp="http://schemas.openxmlformats.org/drawingml/2006/wordprocessingDrawing" xmlns:w10="urn:schemas-microsoft-com:office:word" xmlns:w="http://schemas.openxmlformats.org/wordprocessingml/2006/main" xmlns:wne="http://schemas.microsoft.com/office/word/2006/wordml">
+  <w:footnote w:type="separator" w:id="-1">
+    <w:p>
+      <w:pPr>
+        <w:spacing w:after="0" w:line="240" w:lineRule="auto"/>
+      </w:pPr>
+      <w:r>
+        <w:separator/>
+      </w:r>
+    </w:p>
+  </w:footnote>
+  <w:footnote w:type="continuationSeparator" w:id="0">
+    <w:p>
+      <w:pPr>
+        <w:spacing w:after="0" w:line="240" w:lineRule="auto"/>
+      </w:pPr>
+      <w:r>
+        <w:continuationSeparator/>
+      </w:r>
+    </w:p>
+  </w:footnote>
+</w:footnotes>
 </file>
 
 <file path=word/numbering.xml><?xml version="1.0" encoding="utf-8"?>
@@ -925,6 +1076,64 @@
       <w:ind w:left="720"/>
       <w:contextualSpacing/>
     </w:pPr>
+  </w:style>
+  <w:style w:type="paragraph" w:styleId="Encabezado">
+    <w:name w:val="header"/>
+    <w:basedOn w:val="Normal"/>
+    <w:link w:val="EncabezadoCar"/>
+    <w:uiPriority w:val="99"/>
+    <w:semiHidden/>
+    <w:unhideWhenUsed/>
+    <w:rsid w:val="00E226C8"/>
+    <w:pPr>
+      <w:tabs>
+        <w:tab w:val="center" w:pos="4419"/>
+        <w:tab w:val="right" w:pos="8838"/>
+      </w:tabs>
+      <w:spacing w:after="0" w:line="240" w:lineRule="auto"/>
+    </w:pPr>
+  </w:style>
+  <w:style w:type="character" w:customStyle="1" w:styleId="EncabezadoCar">
+    <w:name w:val="Encabezado Car"/>
+    <w:basedOn w:val="Fuentedeprrafopredeter"/>
+    <w:link w:val="Encabezado"/>
+    <w:uiPriority w:val="99"/>
+    <w:semiHidden/>
+    <w:rsid w:val="00E226C8"/>
+    <w:rPr>
+      <w:sz w:val="22"/>
+      <w:szCs w:val="22"/>
+      <w:lang w:eastAsia="en-US"/>
+    </w:rPr>
+  </w:style>
+  <w:style w:type="paragraph" w:styleId="Piedepgina">
+    <w:name w:val="footer"/>
+    <w:basedOn w:val="Normal"/>
+    <w:link w:val="PiedepginaCar"/>
+    <w:uiPriority w:val="99"/>
+    <w:semiHidden/>
+    <w:unhideWhenUsed/>
+    <w:rsid w:val="00E226C8"/>
+    <w:pPr>
+      <w:tabs>
+        <w:tab w:val="center" w:pos="4419"/>
+        <w:tab w:val="right" w:pos="8838"/>
+      </w:tabs>
+      <w:spacing w:after="0" w:line="240" w:lineRule="auto"/>
+    </w:pPr>
+  </w:style>
+  <w:style w:type="character" w:customStyle="1" w:styleId="PiedepginaCar">
+    <w:name w:val="Pie de página Car"/>
+    <w:basedOn w:val="Fuentedeprrafopredeter"/>
+    <w:link w:val="Piedepgina"/>
+    <w:uiPriority w:val="99"/>
+    <w:semiHidden/>
+    <w:rsid w:val="00E226C8"/>
+    <w:rPr>
+      <w:sz w:val="22"/>
+      <w:szCs w:val="22"/>
+      <w:lang w:eastAsia="en-US"/>
+    </w:rPr>
   </w:style>
 </w:styles>
 </file>
@@ -1217,7 +1426,7 @@
 </file>
 
 <file path=customXml/itemProps1.xml><?xml version="1.0" encoding="utf-8"?>
-<ds:datastoreItem xmlns:ds="http://schemas.openxmlformats.org/officeDocument/2006/customXml" ds:itemID="{BAE318FA-7620-4EAC-9654-0587ACA226D7}">
+<ds:datastoreItem xmlns:ds="http://schemas.openxmlformats.org/officeDocument/2006/customXml" ds:itemID="{E0C358D9-8B45-48F0-A0ED-8A9F3A35249C}">
   <ds:schemaRefs>
     <ds:schemaRef ds:uri="http://schemas.openxmlformats.org/officeDocument/2006/bibliography"/>
   </ds:schemaRefs>
